--- a/public/assets/SeanBalbaleResume.docx
+++ b/public/assets/SeanBalbaleResume.docx
@@ -58,7 +58,7 @@
       <w:pPr>
         <w:jc w:val="center"/>
         <w:rPr>
-          <w:rFonts w:ascii="Palatino" w:hAnsi="Palatino" w:cs="Palatino"/>
+          <w:rFonts w:ascii="Palatino Linotype" w:hAnsi="Palatino Linotype" w:cs="Palatino"/>
           <w:szCs w:val="20"/>
         </w:rPr>
       </w:pPr>
@@ -78,28 +78,21 @@
       </w:r>
       <w:r>
         <w:rPr>
-          <w:rFonts w:ascii="Palatino" w:hAnsi="Palatino" w:cs="Palatino"/>
+          <w:rFonts w:ascii="Palatino Linotype" w:hAnsi="Palatino Linotype" w:cs="Palatino"/>
           <w:szCs w:val="20"/>
         </w:rPr>
-        <w:t>(</w:t>
+        <w:t>(617) 651</w:t>
       </w:r>
       <w:r>
         <w:rPr>
-          <w:rFonts w:ascii="Palatino" w:hAnsi="Palatino" w:cs="Palatino"/>
-          <w:szCs w:val="20"/>
-        </w:rPr>
-        <w:t>617) 651</w:t>
-      </w:r>
-      <w:r>
-        <w:rPr>
-          <w:rFonts w:ascii="Palatino" w:hAnsi="Palatino" w:cs="Palatino"/>
+          <w:rFonts w:ascii="Palatino Linotype" w:hAnsi="Palatino Linotype" w:cs="Palatino"/>
           <w:szCs w:val="20"/>
         </w:rPr>
         <w:t xml:space="preserve"> - </w:t>
       </w:r>
       <w:r>
         <w:rPr>
-          <w:rFonts w:ascii="Palatino" w:hAnsi="Palatino" w:cs="Palatino"/>
+          <w:rFonts w:ascii="Palatino Linotype" w:hAnsi="Palatino Linotype" w:cs="Palatino"/>
           <w:szCs w:val="20"/>
         </w:rPr>
         <w:t>2262</w:t>
@@ -142,7 +135,7 @@
             </w:pPr>
             <w:r>
               <w:rPr>
-                <w:rFonts w:ascii="Palatino" w:hAnsi="Palatino" w:cs="Palatino"/>
+                <w:rFonts w:ascii="Palatino Linotype" w:hAnsi="Palatino Linotype" w:cs="Palatino"/>
                 <w:szCs w:val="20"/>
               </w:rPr>
               <w:t>Portfolio Site: https://cherrybrooknetworks.dev/</w:t>
@@ -174,7 +167,7 @@
             </w:pPr>
             <w:r>
               <w:rPr>
-                <w:rFonts w:ascii="Palatino" w:hAnsi="Palatino" w:cs="Palatino"/>
+                <w:rFonts w:ascii="Palatino Linotype" w:hAnsi="Palatino Linotype" w:cs="Palatino"/>
                 <w:szCs w:val="20"/>
               </w:rPr>
               <w:t>LinkedIn:  https://www.linkedin.com/in/seanbalbale/</w:t>
@@ -198,8 +191,9 @@
               </w:tabs>
               <w:jc w:val="center"/>
               <w:rPr>
-                <w:rFonts w:ascii="Palatino" w:hAnsi="Palatino" w:cs="Palatino"/>
-                <w:szCs w:val="20"/>
+                <w:rFonts w:ascii="Palatino Linotype" w:hAnsi="Palatino Linotype" w:cs="Palatino"/>
+                <w:sz w:val="16"/>
+                <w:szCs w:val="16"/>
               </w:rPr>
             </w:pPr>
           </w:p>
@@ -391,106 +385,21 @@
                 <w:rFonts w:ascii="Palatino Linotype" w:hAnsi="Palatino Linotype"/>
                 <w:szCs w:val="20"/>
               </w:rPr>
-              <w:t>Dual major in Computer Science and Computer Engineering, minor in Robotics. As a member of the Global Scholars program spent 2</w:t>
-            </w:r>
-            <w:r>
-              <w:rPr>
-                <w:rFonts w:ascii="Palatino Linotype" w:hAnsi="Palatino Linotype"/>
-                <w:szCs w:val="20"/>
-                <w:vertAlign w:val="superscript"/>
-              </w:rPr>
-              <w:t>nd</w:t>
-            </w:r>
-            <w:r>
-              <w:rPr>
-                <w:rFonts w:ascii="Palatino Linotype" w:hAnsi="Palatino Linotype"/>
-                <w:szCs w:val="20"/>
-              </w:rPr>
-              <w:t xml:space="preserve"> semester freshman year in London, UK. Accepted for paid </w:t>
-            </w:r>
-            <w:r>
-              <w:rPr>
-                <w:rFonts w:ascii="Palatino Linotype" w:hAnsi="Palatino Linotype"/>
-                <w:szCs w:val="20"/>
-              </w:rPr>
-              <w:t>research</w:t>
-            </w:r>
-            <w:r>
-              <w:rPr>
-                <w:rFonts w:ascii="Palatino Linotype" w:hAnsi="Palatino Linotype"/>
-                <w:szCs w:val="20"/>
-              </w:rPr>
-              <w:t xml:space="preserve"> internship </w:t>
-            </w:r>
-            <w:r>
-              <w:rPr>
-                <w:rFonts w:ascii="Palatino Linotype" w:hAnsi="Palatino Linotype"/>
-                <w:szCs w:val="20"/>
-              </w:rPr>
-              <w:t xml:space="preserve">on </w:t>
-            </w:r>
-            <w:r>
-              <w:rPr>
-                <w:rFonts w:ascii="Palatino Linotype" w:hAnsi="Palatino Linotype"/>
-                <w:szCs w:val="20"/>
-              </w:rPr>
-              <w:t>Personal Virtual Networks</w:t>
-            </w:r>
-            <w:r>
-              <w:rPr>
-                <w:rFonts w:ascii="Palatino Linotype" w:hAnsi="Palatino Linotype"/>
-                <w:szCs w:val="20"/>
-              </w:rPr>
-              <w:t xml:space="preserve">, </w:t>
-            </w:r>
-            <w:r>
-              <w:rPr>
-                <w:rFonts w:ascii="Palatino Linotype" w:hAnsi="Palatino Linotype"/>
-                <w:szCs w:val="20"/>
-              </w:rPr>
-              <w:t>David Choffnes</w:t>
-            </w:r>
-            <w:r>
-              <w:rPr>
-                <w:rFonts w:ascii="Palatino Linotype" w:hAnsi="Palatino Linotype"/>
-                <w:szCs w:val="20"/>
-              </w:rPr>
-              <w:t xml:space="preserve"> beginning in </w:t>
-            </w:r>
-            <w:r>
-              <w:rPr>
-                <w:rFonts w:ascii="Palatino Linotype" w:hAnsi="Palatino Linotype"/>
-                <w:szCs w:val="20"/>
-              </w:rPr>
-              <w:t>Fall 2023</w:t>
-            </w:r>
-            <w:r>
-              <w:rPr>
-                <w:rFonts w:ascii="Palatino Linotype" w:hAnsi="Palatino Linotype"/>
-                <w:szCs w:val="20"/>
-              </w:rPr>
-              <w:t xml:space="preserve">. </w:t>
-            </w:r>
-            <w:r>
-              <w:rPr>
-                <w:rFonts w:ascii="Palatino Linotype" w:hAnsi="Palatino Linotype"/>
-                <w:szCs w:val="20"/>
-              </w:rPr>
-              <w:t xml:space="preserve">Current GPA: </w:t>
-            </w:r>
-            <w:r>
-              <w:rPr>
-                <w:rFonts w:ascii="Palatino Linotype" w:hAnsi="Palatino Linotype"/>
-                <w:szCs w:val="20"/>
-              </w:rPr>
-              <w:t>3.80 / 4.00</w:t>
-            </w:r>
-            <w:r>
-              <w:rPr>
-                <w:rFonts w:ascii="Palatino Linotype" w:hAnsi="Palatino Linotype"/>
-                <w:szCs w:val="20"/>
-              </w:rPr>
-              <w:t>.</w:t>
+              <w:t xml:space="preserve">Dual major in Computer Science and Computer Engineering, minor in Robotics. As a member of the Global Scholars program, I spent </w:t>
+            </w:r>
+            <w:r>
+              <w:rPr>
+                <w:rFonts w:ascii="Palatino Linotype" w:hAnsi="Palatino Linotype"/>
+                <w:szCs w:val="20"/>
+              </w:rPr>
+              <w:t>my 2nd</w:t>
+            </w:r>
+            <w:r>
+              <w:rPr>
+                <w:rFonts w:ascii="Palatino Linotype" w:hAnsi="Palatino Linotype"/>
+                <w:szCs w:val="20"/>
+              </w:rPr>
+              <w:t xml:space="preserve"> semester of freshman year in London, UK. Accepted for paid research internship on Personal Virtual Networks, David Choffnes, beginning in Fall 2023. Current GPA: 3.80 / 4.00.</w:t>
             </w:r>
           </w:p>
         </w:tc>
@@ -1085,7 +994,16 @@
                 <w:smallCaps/>
                 <w:szCs w:val="20"/>
               </w:rPr>
-              <w:t xml:space="preserve">Problem Solving (Basic) Certificate // Hacker Rank </w:t>
+              <w:t>Problem-Solving</w:t>
+            </w:r>
+            <w:r>
+              <w:rPr>
+                <w:rFonts w:ascii="Palatino Linotype" w:hAnsi="Palatino Linotype"/>
+                <w:bCs/>
+                <w:smallCaps/>
+                <w:szCs w:val="20"/>
+              </w:rPr>
+              <w:t xml:space="preserve"> (Basic) Certificate // Hacker Rank </w:t>
             </w:r>
             <w:r>
               <w:rPr>
@@ -1324,79 +1242,56 @@
                 <w:rFonts w:ascii="Palatino Linotype" w:hAnsi="Palatino Linotype"/>
                 <w:szCs w:val="20"/>
               </w:rPr>
-              <w:t xml:space="preserve">. Month </w:t>
-            </w:r>
-            <w:r>
-              <w:rPr>
-                <w:rFonts w:ascii="Palatino Linotype" w:hAnsi="Palatino Linotype"/>
-                <w:szCs w:val="20"/>
-              </w:rPr>
-              <w:t>long internship</w:t>
-            </w:r>
-            <w:r>
-              <w:rPr>
-                <w:rFonts w:ascii="Palatino Linotype" w:hAnsi="Palatino Linotype"/>
-                <w:szCs w:val="20"/>
-              </w:rPr>
-              <w:t xml:space="preserve"> during the school year at an </w:t>
-            </w:r>
-            <w:r>
-              <w:rPr>
-                <w:rFonts w:ascii="Palatino Linotype" w:hAnsi="Palatino Linotype"/>
-                <w:szCs w:val="20"/>
-              </w:rPr>
-              <w:t>ultrasound-based battery cell inspection</w:t>
-            </w:r>
-            <w:r>
-              <w:rPr>
-                <w:rFonts w:ascii="Palatino Linotype" w:hAnsi="Palatino Linotype"/>
-                <w:szCs w:val="20"/>
-              </w:rPr>
-              <w:t xml:space="preserve"> s</w:t>
-            </w:r>
-            <w:r>
-              <w:rPr>
-                <w:rFonts w:ascii="Palatino Linotype" w:hAnsi="Palatino Linotype"/>
-                <w:szCs w:val="20"/>
-              </w:rPr>
-              <w:t>ystems</w:t>
-            </w:r>
-            <w:r>
-              <w:rPr>
-                <w:rFonts w:ascii="Palatino Linotype" w:hAnsi="Palatino Linotype"/>
-                <w:szCs w:val="20"/>
-              </w:rPr>
-              <w:t xml:space="preserve"> company focused on the electric vehicle market</w:t>
-            </w:r>
-            <w:r>
-              <w:rPr>
-                <w:rFonts w:ascii="Palatino Linotype" w:hAnsi="Palatino Linotype"/>
-                <w:szCs w:val="20"/>
-              </w:rPr>
-              <w:t>.</w:t>
-            </w:r>
-            <w:r>
-              <w:rPr>
-                <w:rFonts w:ascii="Palatino Linotype" w:hAnsi="Palatino Linotype"/>
-                <w:szCs w:val="20"/>
-              </w:rPr>
-              <w:t xml:space="preserve"> The company’s IonSight technology helps </w:t>
-            </w:r>
-            <w:proofErr w:type="gramStart"/>
-            <w:r>
-              <w:rPr>
-                <w:rFonts w:ascii="Palatino Linotype" w:hAnsi="Palatino Linotype"/>
-                <w:szCs w:val="20"/>
-              </w:rPr>
-              <w:t>look into</w:t>
-            </w:r>
-            <w:proofErr w:type="gramEnd"/>
-            <w:r>
-              <w:rPr>
-                <w:rFonts w:ascii="Palatino Linotype" w:hAnsi="Palatino Linotype"/>
-                <w:szCs w:val="20"/>
-              </w:rPr>
-              <w:t xml:space="preserve"> battery cells and flag dangerous anomalies.</w:t>
+              <w:t xml:space="preserve">. </w:t>
+            </w:r>
+            <w:r>
+              <w:rPr>
+                <w:rFonts w:ascii="Palatino Linotype" w:hAnsi="Palatino Linotype"/>
+                <w:szCs w:val="20"/>
+              </w:rPr>
+              <w:t>A month-long</w:t>
+            </w:r>
+            <w:r>
+              <w:rPr>
+                <w:rFonts w:ascii="Palatino Linotype" w:hAnsi="Palatino Linotype"/>
+                <w:szCs w:val="20"/>
+              </w:rPr>
+              <w:t xml:space="preserve"> internship</w:t>
+            </w:r>
+            <w:r>
+              <w:rPr>
+                <w:rFonts w:ascii="Palatino Linotype" w:hAnsi="Palatino Linotype"/>
+                <w:szCs w:val="20"/>
+              </w:rPr>
+              <w:t xml:space="preserve"> during the school year at an ultrasound-based battery cell inspection systems company focused on the electric vehicle market. The company’s IonSight technology </w:t>
+            </w:r>
+            <w:r>
+              <w:rPr>
+                <w:rFonts w:ascii="Palatino Linotype" w:hAnsi="Palatino Linotype"/>
+                <w:szCs w:val="20"/>
+              </w:rPr>
+              <w:t>scans</w:t>
+            </w:r>
+            <w:r>
+              <w:rPr>
+                <w:rFonts w:ascii="Palatino Linotype" w:hAnsi="Palatino Linotype"/>
+                <w:szCs w:val="20"/>
+              </w:rPr>
+              <w:t xml:space="preserve"> battery cells and flag</w:t>
+            </w:r>
+            <w:r>
+              <w:rPr>
+                <w:rFonts w:ascii="Palatino Linotype" w:hAnsi="Palatino Linotype"/>
+                <w:szCs w:val="20"/>
+              </w:rPr>
+              <w:t>s</w:t>
+            </w:r>
+            <w:r>
+              <w:rPr>
+                <w:rFonts w:ascii="Palatino Linotype" w:hAnsi="Palatino Linotype"/>
+                <w:szCs w:val="20"/>
+              </w:rPr>
+              <w:t xml:space="preserve"> dangerous anomalies.</w:t>
             </w:r>
           </w:p>
           <w:p>
@@ -1444,7 +1339,21 @@
                 <w:rFonts w:ascii="Palatino Linotype" w:hAnsi="Palatino Linotype"/>
                 <w:szCs w:val="20"/>
               </w:rPr>
-              <w:t>sensor data by waveforms as a complement to heat maps.</w:t>
+              <w:t xml:space="preserve">sensor data by waveforms </w:t>
+            </w:r>
+            <w:r>
+              <w:rPr>
+                <w:rFonts w:ascii="Palatino Linotype" w:hAnsi="Palatino Linotype"/>
+                <w:szCs w:val="20"/>
+              </w:rPr>
+              <w:t>to complement</w:t>
+            </w:r>
+            <w:r>
+              <w:rPr>
+                <w:rFonts w:ascii="Palatino Linotype" w:hAnsi="Palatino Linotype"/>
+                <w:szCs w:val="20"/>
+              </w:rPr>
+              <w:t xml:space="preserve"> heat maps.</w:t>
             </w:r>
           </w:p>
           <w:p>
@@ -1464,35 +1373,14 @@
                 <w:rFonts w:ascii="Palatino Linotype" w:hAnsi="Palatino Linotype"/>
                 <w:szCs w:val="20"/>
               </w:rPr>
-              <w:t>A</w:t>
-            </w:r>
-            <w:r>
-              <w:rPr>
-                <w:rFonts w:ascii="Palatino Linotype" w:hAnsi="Palatino Linotype"/>
-                <w:szCs w:val="20"/>
-              </w:rPr>
-              <w:t xml:space="preserve">ssisted the </w:t>
-            </w:r>
-            <w:r>
-              <w:rPr>
-                <w:rFonts w:ascii="Palatino Linotype" w:hAnsi="Palatino Linotype"/>
-                <w:szCs w:val="20"/>
-              </w:rPr>
-              <w:t xml:space="preserve">lab </w:t>
-            </w:r>
-            <w:r>
-              <w:rPr>
-                <w:rFonts w:ascii="Palatino Linotype" w:hAnsi="Palatino Linotype"/>
-                <w:szCs w:val="20"/>
-              </w:rPr>
-              <w:t xml:space="preserve">team </w:t>
-            </w:r>
-            <w:r>
-              <w:rPr>
-                <w:rFonts w:ascii="Palatino Linotype" w:hAnsi="Palatino Linotype"/>
-                <w:szCs w:val="20"/>
-              </w:rPr>
-              <w:t>to</w:t>
+              <w:t xml:space="preserve">Assisted the lab team </w:t>
+            </w:r>
+            <w:r>
+              <w:rPr>
+                <w:rFonts w:ascii="Palatino Linotype" w:hAnsi="Palatino Linotype"/>
+                <w:szCs w:val="20"/>
+              </w:rPr>
+              <w:t>with</w:t>
             </w:r>
             <w:r>
               <w:rPr>
@@ -1703,7 +1591,21 @@
                 <w:rFonts w:ascii="Palatino Linotype" w:hAnsi="Palatino Linotype"/>
                 <w:szCs w:val="20"/>
               </w:rPr>
-              <w:t xml:space="preserve">As a freshman in high school, started my own </w:t>
+              <w:t xml:space="preserve">As a freshman in high school, </w:t>
+            </w:r>
+            <w:r>
+              <w:rPr>
+                <w:rFonts w:ascii="Palatino Linotype" w:hAnsi="Palatino Linotype"/>
+                <w:szCs w:val="20"/>
+              </w:rPr>
+              <w:t xml:space="preserve">I </w:t>
+            </w:r>
+            <w:r>
+              <w:rPr>
+                <w:rFonts w:ascii="Palatino Linotype" w:hAnsi="Palatino Linotype"/>
+                <w:szCs w:val="20"/>
+              </w:rPr>
+              <w:t xml:space="preserve">started my own </w:t>
             </w:r>
             <w:r>
               <w:rPr>
@@ -1759,14 +1661,7 @@
                 <w:rFonts w:ascii="Palatino Linotype" w:hAnsi="Palatino Linotype"/>
                 <w:szCs w:val="20"/>
               </w:rPr>
-              <w:t>I</w:t>
-            </w:r>
-            <w:r>
-              <w:rPr>
-                <w:rFonts w:ascii="Palatino Linotype" w:hAnsi="Palatino Linotype"/>
-                <w:szCs w:val="20"/>
-              </w:rPr>
-              <w:t>nstalled</w:t>
+              <w:t>Installed</w:t>
             </w:r>
             <w:r>
               <w:rPr>
@@ -1940,12 +1835,6 @@
                 <w:szCs w:val="20"/>
               </w:rPr>
               <w:br/>
-            </w:r>
-            <w:r>
-              <w:rPr>
-                <w:rFonts w:ascii="Palatino Linotype" w:hAnsi="Palatino Linotype"/>
-                <w:szCs w:val="20"/>
-              </w:rPr>
               <w:t>May 2023</w:t>
             </w:r>
           </w:p>
@@ -1974,177 +1863,63 @@
                 <w:bCs/>
                 <w:szCs w:val="20"/>
               </w:rPr>
-              <w:t>Teaching Assistant</w:t>
-            </w:r>
-            <w:r>
-              <w:rPr>
-                <w:rFonts w:ascii="Palatino Linotype" w:hAnsi="Palatino Linotype"/>
-                <w:b/>
-                <w:bCs/>
-                <w:szCs w:val="20"/>
-              </w:rPr>
-              <w:t xml:space="preserve">. </w:t>
-            </w:r>
-            <w:r>
-              <w:rPr>
-                <w:rFonts w:ascii="Palatino Linotype" w:hAnsi="Palatino Linotype"/>
-                <w:szCs w:val="20"/>
-              </w:rPr>
-              <w:t>During my senior year</w:t>
-            </w:r>
-            <w:r>
-              <w:rPr>
-                <w:rFonts w:ascii="Palatino Linotype" w:hAnsi="Palatino Linotype"/>
-                <w:szCs w:val="20"/>
-              </w:rPr>
-              <w:t xml:space="preserve"> in high school, </w:t>
-            </w:r>
-            <w:r>
-              <w:rPr>
-                <w:rFonts w:ascii="Palatino Linotype" w:hAnsi="Palatino Linotype"/>
-                <w:szCs w:val="20"/>
-              </w:rPr>
-              <w:t xml:space="preserve">I assisted the </w:t>
-            </w:r>
-            <w:r>
-              <w:rPr>
-                <w:rFonts w:ascii="Palatino Linotype" w:hAnsi="Palatino Linotype"/>
-                <w:szCs w:val="20"/>
-              </w:rPr>
-              <w:t xml:space="preserve">Weston Middle School and High School </w:t>
-            </w:r>
-            <w:r>
-              <w:rPr>
-                <w:rFonts w:ascii="Palatino Linotype" w:hAnsi="Palatino Linotype"/>
-                <w:szCs w:val="20"/>
-              </w:rPr>
-              <w:t xml:space="preserve">engineering teacher in creating curriculum and running classes. </w:t>
-            </w:r>
-            <w:r>
-              <w:rPr>
-                <w:rFonts w:ascii="Palatino Linotype" w:hAnsi="Palatino Linotype"/>
-                <w:szCs w:val="20"/>
-              </w:rPr>
-              <w:t>W</w:t>
-            </w:r>
-            <w:r>
-              <w:rPr>
-                <w:rFonts w:ascii="Palatino Linotype" w:hAnsi="Palatino Linotype"/>
-                <w:szCs w:val="20"/>
-              </w:rPr>
-              <w:t>rote and graded quizzes for his physics and high school engineering courses</w:t>
-            </w:r>
-            <w:r>
-              <w:rPr>
-                <w:rFonts w:ascii="Palatino Linotype" w:hAnsi="Palatino Linotype"/>
-                <w:szCs w:val="20"/>
-              </w:rPr>
-              <w:t>. M</w:t>
-            </w:r>
-            <w:r>
-              <w:rPr>
-                <w:rFonts w:ascii="Palatino Linotype" w:hAnsi="Palatino Linotype"/>
-                <w:szCs w:val="20"/>
-              </w:rPr>
-              <w:t>aint</w:t>
-            </w:r>
-            <w:r>
-              <w:rPr>
-                <w:rFonts w:ascii="Palatino Linotype" w:hAnsi="Palatino Linotype"/>
-                <w:szCs w:val="20"/>
-              </w:rPr>
-              <w:t>ained</w:t>
-            </w:r>
-            <w:r>
-              <w:rPr>
-                <w:rFonts w:ascii="Palatino Linotype" w:hAnsi="Palatino Linotype"/>
-                <w:szCs w:val="20"/>
-              </w:rPr>
-              <w:t xml:space="preserve"> workshop </w:t>
-            </w:r>
-            <w:r>
-              <w:rPr>
-                <w:rFonts w:ascii="Palatino Linotype" w:hAnsi="Palatino Linotype"/>
-                <w:szCs w:val="20"/>
-              </w:rPr>
-              <w:t>tools, including</w:t>
-            </w:r>
-            <w:r>
-              <w:rPr>
-                <w:rFonts w:ascii="Palatino Linotype" w:hAnsi="Palatino Linotype"/>
-                <w:szCs w:val="20"/>
-              </w:rPr>
-              <w:t xml:space="preserve"> laser cutter</w:t>
-            </w:r>
-            <w:r>
-              <w:rPr>
-                <w:rFonts w:ascii="Palatino Linotype" w:hAnsi="Palatino Linotype"/>
-                <w:szCs w:val="20"/>
-              </w:rPr>
-              <w:t>s</w:t>
-            </w:r>
-            <w:r>
-              <w:rPr>
-                <w:rFonts w:ascii="Palatino Linotype" w:hAnsi="Palatino Linotype"/>
-                <w:szCs w:val="20"/>
-              </w:rPr>
-              <w:t xml:space="preserve">, 3d printers, </w:t>
-            </w:r>
-            <w:r>
-              <w:rPr>
-                <w:rFonts w:ascii="Palatino Linotype" w:hAnsi="Palatino Linotype"/>
-                <w:szCs w:val="20"/>
-              </w:rPr>
-              <w:t>band saws and other wood-working tools</w:t>
-            </w:r>
-            <w:r>
-              <w:rPr>
-                <w:rFonts w:ascii="Palatino Linotype" w:hAnsi="Palatino Linotype"/>
-                <w:szCs w:val="20"/>
-              </w:rPr>
-              <w:t xml:space="preserve">. Provided one-on-one </w:t>
-            </w:r>
-            <w:r>
-              <w:rPr>
-                <w:rFonts w:ascii="Palatino Linotype" w:hAnsi="Palatino Linotype"/>
-                <w:szCs w:val="20"/>
-              </w:rPr>
-              <w:t xml:space="preserve">student tutoring </w:t>
-            </w:r>
-            <w:r>
-              <w:rPr>
-                <w:rFonts w:ascii="Palatino Linotype" w:hAnsi="Palatino Linotype"/>
-                <w:szCs w:val="20"/>
-              </w:rPr>
-              <w:t xml:space="preserve">and </w:t>
-            </w:r>
-            <w:r>
-              <w:rPr>
-                <w:rFonts w:ascii="Palatino Linotype" w:hAnsi="Palatino Linotype"/>
-                <w:szCs w:val="20"/>
-              </w:rPr>
-              <w:t>coached</w:t>
-            </w:r>
-            <w:r>
-              <w:rPr>
-                <w:rFonts w:ascii="Palatino Linotype" w:hAnsi="Palatino Linotype"/>
-                <w:szCs w:val="20"/>
-              </w:rPr>
-              <w:t xml:space="preserve"> student</w:t>
-            </w:r>
-            <w:r>
-              <w:rPr>
-                <w:rFonts w:ascii="Palatino Linotype" w:hAnsi="Palatino Linotype"/>
-                <w:szCs w:val="20"/>
-              </w:rPr>
-              <w:t xml:space="preserve"> through lab</w:t>
-            </w:r>
-            <w:r>
-              <w:rPr>
-                <w:rFonts w:ascii="Palatino Linotype" w:hAnsi="Palatino Linotype"/>
-                <w:szCs w:val="20"/>
-              </w:rPr>
-              <w:t xml:space="preserve"> projects </w:t>
+              <w:t xml:space="preserve">Teaching Assistant. </w:t>
+            </w:r>
+            <w:r>
+              <w:rPr>
+                <w:rFonts w:ascii="Palatino Linotype" w:hAnsi="Palatino Linotype"/>
+                <w:szCs w:val="20"/>
+              </w:rPr>
+              <w:t xml:space="preserve">During my senior year in high school, I assisted the Weston Middle School and High School engineering teacher in creating curriculum and running classes. Wrote and graded quizzes for his physics and high school engineering courses. Maintained workshop tools, including laser cutters, 3d printers, </w:t>
+            </w:r>
+            <w:r>
+              <w:rPr>
+                <w:rFonts w:ascii="Palatino Linotype" w:hAnsi="Palatino Linotype"/>
+                <w:szCs w:val="20"/>
+              </w:rPr>
+              <w:t>band saws</w:t>
+            </w:r>
+            <w:r>
+              <w:rPr>
+                <w:rFonts w:ascii="Palatino Linotype" w:hAnsi="Palatino Linotype"/>
+                <w:szCs w:val="20"/>
+              </w:rPr>
+              <w:t>, and other woodworking</w:t>
+            </w:r>
+            <w:r>
+              <w:rPr>
+                <w:rFonts w:ascii="Palatino Linotype" w:hAnsi="Palatino Linotype"/>
+                <w:szCs w:val="20"/>
+              </w:rPr>
+              <w:t xml:space="preserve"> tools</w:t>
+            </w:r>
+            <w:r>
+              <w:rPr>
+                <w:rFonts w:ascii="Palatino Linotype" w:hAnsi="Palatino Linotype"/>
+                <w:szCs w:val="20"/>
+              </w:rPr>
+              <w:t xml:space="preserve">. Provided one-on-one student tutoring and coached </w:t>
+            </w:r>
+            <w:r>
+              <w:rPr>
+                <w:rFonts w:ascii="Palatino Linotype" w:hAnsi="Palatino Linotype"/>
+                <w:szCs w:val="20"/>
+              </w:rPr>
+              <w:t>students</w:t>
+            </w:r>
+            <w:r>
+              <w:rPr>
+                <w:rFonts w:ascii="Palatino Linotype" w:hAnsi="Palatino Linotype"/>
+                <w:szCs w:val="20"/>
+              </w:rPr>
+              <w:t xml:space="preserve"> through lab projects</w:t>
+            </w:r>
+            <w:r>
+              <w:rPr>
+                <w:rFonts w:ascii="Palatino Linotype" w:hAnsi="Palatino Linotype"/>
+                <w:szCs w:val="20"/>
+              </w:rPr>
+              <w:t>.</w:t>
             </w:r>
           </w:p>
         </w:tc>
@@ -2210,21 +1985,7 @@
                 <w:rFonts w:ascii="Palatino Linotype" w:hAnsi="Palatino Linotype"/>
                 <w:szCs w:val="20"/>
               </w:rPr>
-              <w:t>June</w:t>
-            </w:r>
-            <w:r>
-              <w:rPr>
-                <w:rFonts w:ascii="Palatino Linotype" w:hAnsi="Palatino Linotype"/>
-                <w:szCs w:val="20"/>
-              </w:rPr>
-              <w:t xml:space="preserve"> 2023</w:t>
-            </w:r>
-            <w:r>
-              <w:rPr>
-                <w:rFonts w:ascii="Palatino Linotype" w:hAnsi="Palatino Linotype"/>
-                <w:szCs w:val="20"/>
-              </w:rPr>
-              <w:t xml:space="preserve"> </w:t>
+              <w:t xml:space="preserve">June 2023 </w:t>
             </w:r>
             <w:r>
               <w:rPr>
@@ -2370,77 +2131,21 @@
                 <w:rFonts w:ascii="Palatino Linotype" w:hAnsi="Palatino Linotype"/>
                 <w:szCs w:val="20"/>
               </w:rPr>
-              <w:t>Worked 5 hours/week during my school year in Boston and full time during the summer. V</w:t>
-            </w:r>
-            <w:r>
-              <w:rPr>
-                <w:rFonts w:ascii="Palatino Linotype" w:hAnsi="Palatino Linotype"/>
-                <w:szCs w:val="20"/>
-              </w:rPr>
-              <w:t>alidate</w:t>
-            </w:r>
-            <w:r>
-              <w:rPr>
-                <w:rFonts w:ascii="Palatino Linotype" w:hAnsi="Palatino Linotype"/>
-                <w:szCs w:val="20"/>
-              </w:rPr>
-              <w:t xml:space="preserve"> prescriptions, </w:t>
-            </w:r>
-            <w:r>
-              <w:rPr>
-                <w:rFonts w:ascii="Palatino Linotype" w:hAnsi="Palatino Linotype"/>
-                <w:szCs w:val="20"/>
-              </w:rPr>
-              <w:t xml:space="preserve">take </w:t>
-            </w:r>
-            <w:r>
-              <w:rPr>
-                <w:rFonts w:ascii="Palatino Linotype" w:hAnsi="Palatino Linotype"/>
-                <w:szCs w:val="20"/>
-              </w:rPr>
-              <w:t xml:space="preserve">optical </w:t>
-            </w:r>
-            <w:r>
-              <w:rPr>
-                <w:rFonts w:ascii="Palatino Linotype" w:hAnsi="Palatino Linotype"/>
-                <w:szCs w:val="20"/>
-              </w:rPr>
-              <w:t>measurements, and sell glasses</w:t>
-            </w:r>
-            <w:r>
-              <w:rPr>
-                <w:rFonts w:ascii="Palatino Linotype" w:hAnsi="Palatino Linotype"/>
-                <w:szCs w:val="20"/>
-              </w:rPr>
-              <w:t>. Greet</w:t>
-            </w:r>
-            <w:r>
-              <w:rPr>
-                <w:rFonts w:ascii="Palatino Linotype" w:hAnsi="Palatino Linotype"/>
-                <w:szCs w:val="20"/>
-              </w:rPr>
-              <w:t xml:space="preserve"> customers </w:t>
-            </w:r>
-            <w:r>
-              <w:rPr>
-                <w:rFonts w:ascii="Palatino Linotype" w:hAnsi="Palatino Linotype"/>
-                <w:szCs w:val="20"/>
-              </w:rPr>
-              <w:t xml:space="preserve">and </w:t>
-            </w:r>
-            <w:r>
-              <w:rPr>
-                <w:rFonts w:ascii="Palatino Linotype" w:hAnsi="Palatino Linotype"/>
-                <w:szCs w:val="20"/>
-              </w:rPr>
-              <w:t>handle customer complaints calmly</w:t>
-            </w:r>
-            <w:r>
-              <w:rPr>
-                <w:rFonts w:ascii="Palatino Linotype" w:hAnsi="Palatino Linotype"/>
-                <w:szCs w:val="20"/>
-              </w:rPr>
-              <w:t>. Had the highest sales number for the northeast for 3 of the 8 weeks that I was working full time during the summer.</w:t>
+              <w:t xml:space="preserve">Worked 5 hours/week during my school year in Boston and full time during the summer. Validate prescriptions, take optical measurements, and sell glasses. Greet customers and handle customer complaints calmly. </w:t>
+            </w:r>
+            <w:r>
+              <w:rPr>
+                <w:rFonts w:ascii="Palatino Linotype" w:hAnsi="Palatino Linotype"/>
+                <w:szCs w:val="20"/>
+              </w:rPr>
+              <w:t>I had the highest sales number for the northeast for three of the eight weeks I worked full-time</w:t>
+            </w:r>
+            <w:r>
+              <w:rPr>
+                <w:rFonts w:ascii="Palatino Linotype" w:hAnsi="Palatino Linotype"/>
+                <w:szCs w:val="20"/>
+              </w:rPr>
+              <w:t xml:space="preserve"> during the summer.</w:t>
             </w:r>
           </w:p>
         </w:tc>
@@ -2536,7 +2241,47 @@
                 <w:bCs/>
                 <w:szCs w:val="20"/>
               </w:rPr>
-              <w:t xml:space="preserve">Love to cook. Wrap a mean samosa and a can put together a killer katsu ramen. </w:t>
+              <w:t>I love</w:t>
+            </w:r>
+            <w:r>
+              <w:rPr>
+                <w:rFonts w:ascii="Palatino Linotype" w:hAnsi="Palatino Linotype"/>
+                <w:bCs/>
+                <w:szCs w:val="20"/>
+              </w:rPr>
+              <w:t xml:space="preserve"> to cook. </w:t>
+            </w:r>
+            <w:r>
+              <w:rPr>
+                <w:rFonts w:ascii="Palatino Linotype" w:hAnsi="Palatino Linotype"/>
+                <w:bCs/>
+                <w:szCs w:val="20"/>
+              </w:rPr>
+              <w:t>I wrap</w:t>
+            </w:r>
+            <w:r>
+              <w:rPr>
+                <w:rFonts w:ascii="Palatino Linotype" w:hAnsi="Palatino Linotype"/>
+                <w:bCs/>
+                <w:szCs w:val="20"/>
+              </w:rPr>
+              <w:t xml:space="preserve"> a mean samosa</w:t>
+            </w:r>
+            <w:r>
+              <w:rPr>
+                <w:rFonts w:ascii="Palatino Linotype" w:hAnsi="Palatino Linotype"/>
+                <w:bCs/>
+                <w:szCs w:val="20"/>
+              </w:rPr>
+              <w:t xml:space="preserve"> and </w:t>
+            </w:r>
+            <w:r>
+              <w:rPr>
+                <w:rFonts w:ascii="Palatino Linotype" w:hAnsi="Palatino Linotype"/>
+                <w:bCs/>
+                <w:szCs w:val="20"/>
+              </w:rPr>
+              <w:t xml:space="preserve">can put together a killer katsu ramen. </w:t>
             </w:r>
             <w:r>
               <w:rPr>
@@ -4466,6 +4211,50 @@
     <w:lsdException w:name="Subtitle" w:qFormat="1"/>
     <w:lsdException w:name="Strong" w:qFormat="1"/>
     <w:lsdException w:name="Emphasis" w:uiPriority="20" w:qFormat="1"/>
+    <w:lsdException w:name="Normal Table" w:semiHidden="1" w:unhideWhenUsed="1"/>
+    <w:lsdException w:name="Table Simple 1" w:semiHidden="1" w:unhideWhenUsed="1"/>
+    <w:lsdException w:name="Table Simple 2" w:semiHidden="1" w:unhideWhenUsed="1"/>
+    <w:lsdException w:name="Table Simple 3" w:semiHidden="1" w:unhideWhenUsed="1"/>
+    <w:lsdException w:name="Table Classic 1" w:semiHidden="1" w:unhideWhenUsed="1"/>
+    <w:lsdException w:name="Table Classic 2" w:semiHidden="1" w:unhideWhenUsed="1"/>
+    <w:lsdException w:name="Table Classic 3" w:semiHidden="1" w:unhideWhenUsed="1"/>
+    <w:lsdException w:name="Table Classic 4" w:semiHidden="1" w:unhideWhenUsed="1"/>
+    <w:lsdException w:name="Table Colorful 1" w:semiHidden="1" w:unhideWhenUsed="1"/>
+    <w:lsdException w:name="Table Colorful 2" w:semiHidden="1" w:unhideWhenUsed="1"/>
+    <w:lsdException w:name="Table Colorful 3" w:semiHidden="1" w:unhideWhenUsed="1"/>
+    <w:lsdException w:name="Table Columns 1" w:semiHidden="1" w:unhideWhenUsed="1"/>
+    <w:lsdException w:name="Table Columns 2" w:semiHidden="1" w:unhideWhenUsed="1"/>
+    <w:lsdException w:name="Table Columns 3" w:semiHidden="1" w:unhideWhenUsed="1"/>
+    <w:lsdException w:name="Table Columns 4" w:semiHidden="1" w:unhideWhenUsed="1"/>
+    <w:lsdException w:name="Table Columns 5" w:semiHidden="1" w:unhideWhenUsed="1"/>
+    <w:lsdException w:name="Table Grid 1" w:semiHidden="1" w:unhideWhenUsed="1"/>
+    <w:lsdException w:name="Table Grid 2" w:semiHidden="1" w:unhideWhenUsed="1"/>
+    <w:lsdException w:name="Table Grid 3" w:semiHidden="1" w:unhideWhenUsed="1"/>
+    <w:lsdException w:name="Table Grid 4" w:semiHidden="1" w:unhideWhenUsed="1"/>
+    <w:lsdException w:name="Table Grid 5" w:semiHidden="1" w:unhideWhenUsed="1"/>
+    <w:lsdException w:name="Table Grid 6" w:semiHidden="1" w:unhideWhenUsed="1"/>
+    <w:lsdException w:name="Table Grid 7" w:semiHidden="1" w:unhideWhenUsed="1"/>
+    <w:lsdException w:name="Table Grid 8" w:semiHidden="1" w:unhideWhenUsed="1"/>
+    <w:lsdException w:name="Table List 1" w:semiHidden="1" w:unhideWhenUsed="1"/>
+    <w:lsdException w:name="Table List 2" w:semiHidden="1" w:unhideWhenUsed="1"/>
+    <w:lsdException w:name="Table List 3" w:semiHidden="1" w:unhideWhenUsed="1"/>
+    <w:lsdException w:name="Table List 4" w:semiHidden="1" w:unhideWhenUsed="1"/>
+    <w:lsdException w:name="Table List 5" w:semiHidden="1" w:unhideWhenUsed="1"/>
+    <w:lsdException w:name="Table List 6" w:semiHidden="1" w:unhideWhenUsed="1"/>
+    <w:lsdException w:name="Table List 7" w:semiHidden="1" w:unhideWhenUsed="1"/>
+    <w:lsdException w:name="Table List 8" w:semiHidden="1" w:unhideWhenUsed="1"/>
+    <w:lsdException w:name="Table 3D effects 1" w:semiHidden="1" w:unhideWhenUsed="1"/>
+    <w:lsdException w:name="Table 3D effects 2" w:semiHidden="1" w:unhideWhenUsed="1"/>
+    <w:lsdException w:name="Table 3D effects 3" w:semiHidden="1" w:unhideWhenUsed="1"/>
+    <w:lsdException w:name="Table Contemporary" w:semiHidden="1" w:unhideWhenUsed="1"/>
+    <w:lsdException w:name="Table Elegant" w:semiHidden="1" w:unhideWhenUsed="1"/>
+    <w:lsdException w:name="Table Professional" w:semiHidden="1" w:unhideWhenUsed="1"/>
+    <w:lsdException w:name="Table Subtle 1" w:semiHidden="1" w:unhideWhenUsed="1"/>
+    <w:lsdException w:name="Table Subtle 2" w:semiHidden="1" w:unhideWhenUsed="1"/>
+    <w:lsdException w:name="Table Web 1" w:semiHidden="1" w:unhideWhenUsed="1"/>
+    <w:lsdException w:name="Table Web 2" w:semiHidden="1" w:unhideWhenUsed="1"/>
+    <w:lsdException w:name="Table Web 3" w:semiHidden="1" w:unhideWhenUsed="1"/>
+    <w:lsdException w:name="Table Theme" w:semiHidden="1" w:unhideWhenUsed="1"/>
     <w:lsdException w:name="Placeholder Text" w:semiHidden="1" w:uiPriority="99"/>
     <w:lsdException w:name="No Spacing" w:uiPriority="1" w:qFormat="1"/>
     <w:lsdException w:name="Light Shading" w:uiPriority="60"/>
@@ -4756,11 +4545,15 @@
   </w:style>
   <w:style w:type="character" w:default="1" w:styleId="DefaultParagraphFont">
     <w:name w:val="Default Paragraph Font"/>
+    <w:uiPriority w:val="1"/>
     <w:semiHidden/>
+    <w:unhideWhenUsed/>
   </w:style>
   <w:style w:type="table" w:default="1" w:styleId="TableNormal">
     <w:name w:val="Normal Table"/>
+    <w:uiPriority w:val="99"/>
     <w:semiHidden/>
+    <w:unhideWhenUsed/>
     <w:tblPr>
       <w:tblInd w:w="0" w:type="dxa"/>
       <w:tblCellMar>
@@ -4773,7 +4566,9 @@
   </w:style>
   <w:style w:type="numbering" w:default="1" w:styleId="NoList">
     <w:name w:val="No List"/>
+    <w:uiPriority w:val="99"/>
     <w:semiHidden/>
+    <w:unhideWhenUsed/>
   </w:style>
   <w:style w:type="character" w:styleId="Hyperlink">
     <w:name w:val="Hyperlink"/>

--- a/public/assets/SeanBalbaleResume.docx
+++ b/public/assets/SeanBalbaleResume.docx
@@ -312,7 +312,43 @@
               <w:rPr>
                 <w:rFonts w:ascii="Palatino Linotype" w:eastAsia="Palatino Linotype" w:hAnsi="Palatino Linotype" w:cs="Palatino Linotype"/>
               </w:rPr>
-              <w:t>Dual major in Computer Science and Computer Engineering, minor in Robotics. As a member of the Global Scholars program, I spent my 2nd semester of freshman year in London, UK. Accepted for paid research internship on Personal Virtual Networks, David Choffnes, beginning in Fall 2023. Current GPA: 3.80 / 4.00.</w:t>
+              <w:t xml:space="preserve">Dual major in Computer Science and Computer Engineering, minor in Robotics. As a member of the Global Scholars program, spent </w:t>
+            </w:r>
+            <w:r>
+              <w:rPr>
+                <w:rFonts w:ascii="Palatino Linotype" w:eastAsia="Palatino Linotype" w:hAnsi="Palatino Linotype" w:cs="Palatino Linotype"/>
+              </w:rPr>
+              <w:t xml:space="preserve">the </w:t>
+            </w:r>
+            <w:r>
+              <w:rPr>
+                <w:rFonts w:ascii="Palatino Linotype" w:eastAsia="Palatino Linotype" w:hAnsi="Palatino Linotype" w:cs="Palatino Linotype"/>
+              </w:rPr>
+              <w:t xml:space="preserve">2nd semester of </w:t>
+            </w:r>
+            <w:r>
+              <w:rPr>
+                <w:rFonts w:ascii="Palatino Linotype" w:eastAsia="Palatino Linotype" w:hAnsi="Palatino Linotype" w:cs="Palatino Linotype"/>
+              </w:rPr>
+              <w:t xml:space="preserve">my </w:t>
+            </w:r>
+            <w:r>
+              <w:rPr>
+                <w:rFonts w:ascii="Palatino Linotype" w:eastAsia="Palatino Linotype" w:hAnsi="Palatino Linotype" w:cs="Palatino Linotype"/>
+              </w:rPr>
+              <w:t>freshman year in London, UK. Accepted for paid research internship on Personal Virtual Networks</w:t>
+            </w:r>
+            <w:r>
+              <w:rPr>
+                <w:rFonts w:ascii="Palatino Linotype" w:eastAsia="Palatino Linotype" w:hAnsi="Palatino Linotype" w:cs="Palatino Linotype"/>
+              </w:rPr>
+              <w:t xml:space="preserve"> with Professor</w:t>
+            </w:r>
+            <w:r>
+              <w:rPr>
+                <w:rFonts w:ascii="Palatino Linotype" w:eastAsia="Palatino Linotype" w:hAnsi="Palatino Linotype" w:cs="Palatino Linotype"/>
+              </w:rPr>
+              <w:t xml:space="preserve"> David Choffnes, beginning Fall 2023. Current GPA: 3.80 / 4.00.</w:t>
             </w:r>
           </w:p>
         </w:tc>
@@ -461,7 +497,31 @@
               <w:rPr>
                 <w:rFonts w:ascii="Palatino Linotype" w:eastAsia="Palatino Linotype" w:hAnsi="Palatino Linotype" w:cs="Palatino Linotype"/>
               </w:rPr>
-              <w:t xml:space="preserve">Graduated with 3.85 / 4.00 GPA. </w:t>
+              <w:t xml:space="preserve">Graduated with </w:t>
+            </w:r>
+            <w:r>
+              <w:rPr>
+                <w:rFonts w:ascii="Palatino Linotype" w:eastAsia="Palatino Linotype" w:hAnsi="Palatino Linotype" w:cs="Palatino Linotype"/>
+              </w:rPr>
+              <w:t xml:space="preserve">a </w:t>
+            </w:r>
+            <w:r>
+              <w:rPr>
+                <w:rFonts w:ascii="Palatino Linotype" w:eastAsia="Palatino Linotype" w:hAnsi="Palatino Linotype" w:cs="Palatino Linotype"/>
+              </w:rPr>
+              <w:t>3.85 / 4.00 GPA</w:t>
+            </w:r>
+            <w:r>
+              <w:rPr>
+                <w:rFonts w:ascii="Palatino Linotype" w:eastAsia="Palatino Linotype" w:hAnsi="Palatino Linotype" w:cs="Palatino Linotype"/>
+              </w:rPr>
+              <w:t>, honors program</w:t>
+            </w:r>
+            <w:r>
+              <w:rPr>
+                <w:rFonts w:ascii="Palatino Linotype" w:eastAsia="Palatino Linotype" w:hAnsi="Palatino Linotype" w:cs="Palatino Linotype"/>
+              </w:rPr>
+              <w:t xml:space="preserve">. </w:t>
             </w:r>
             <w:r>
               <w:rPr>
@@ -469,7 +529,7 @@
                 <w:b/>
                 <w:i/>
               </w:rPr>
-              <w:t>Capitan</w:t>
+              <w:t>Captain</w:t>
             </w:r>
             <w:r>
               <w:rPr>
@@ -690,6 +750,13 @@
               </w:rPr>
               <w:t>Python (Basic) Certificate // Hacker Rank (b32fbd9cf960</w:t>
             </w:r>
+            <w:r>
+              <w:rPr>
+                <w:rFonts w:ascii="Palatino Linotype" w:eastAsia="Palatino Linotype" w:hAnsi="Palatino Linotype" w:cs="Palatino Linotype"/>
+                <w:smallCaps/>
+              </w:rPr>
+              <w:t>)</w:t>
+            </w:r>
           </w:p>
         </w:tc>
       </w:tr>
@@ -944,38 +1011,50 @@
               <w:rPr>
                 <w:rFonts w:ascii="Palatino Linotype" w:eastAsia="Palatino Linotype" w:hAnsi="Palatino Linotype" w:cs="Palatino Linotype"/>
               </w:rPr>
-              <w:t>. A month-long internship during the school year at an ultrasound-based battery cell inspection systems company focused on the electric vehicle market. The company’s IonSight technology scans battery cells and flags dangerous anomalies.</w:t>
-            </w:r>
-          </w:p>
-          <w:p>
-            <w:pPr>
-              <w:numPr>
-                <w:ilvl w:val="0"/>
-                <w:numId w:val="1"/>
-              </w:numPr>
-              <w:ind w:left="395" w:right="-108"/>
-              <w:rPr>
-                <w:rFonts w:ascii="Palatino Linotype" w:eastAsia="Palatino Linotype" w:hAnsi="Palatino Linotype" w:cs="Palatino Linotype"/>
-              </w:rPr>
-            </w:pPr>
+              <w:t xml:space="preserve">. </w:t>
+            </w:r>
+            <w:r>
+              <w:rPr>
+                <w:rFonts w:ascii="Palatino Linotype" w:eastAsia="Palatino Linotype" w:hAnsi="Palatino Linotype" w:cs="Palatino Linotype"/>
+              </w:rPr>
+              <w:t>M</w:t>
+            </w:r>
+            <w:r>
+              <w:rPr>
+                <w:rFonts w:ascii="Palatino Linotype" w:eastAsia="Palatino Linotype" w:hAnsi="Palatino Linotype" w:cs="Palatino Linotype"/>
+              </w:rPr>
+              <w:t xml:space="preserve">onth-long internship during the school year at </w:t>
+            </w:r>
+            <w:r>
+              <w:rPr>
+                <w:rFonts w:ascii="Palatino Linotype" w:eastAsia="Palatino Linotype" w:hAnsi="Palatino Linotype" w:cs="Palatino Linotype"/>
+              </w:rPr>
+              <w:t>a</w:t>
+            </w:r>
+            <w:r>
+              <w:rPr>
+                <w:rFonts w:ascii="Palatino Linotype" w:eastAsia="Palatino Linotype" w:hAnsi="Palatino Linotype" w:cs="Palatino Linotype"/>
+              </w:rPr>
+              <w:t xml:space="preserve"> battery cell inspection systems company focused on the electric vehicle market. The company’s IonSight technology scans battery cells and flags dangerous anomalies.</w:t>
+            </w:r>
+            <w:r>
+              <w:rPr>
+                <w:rFonts w:ascii="Palatino Linotype" w:eastAsia="Palatino Linotype" w:hAnsi="Palatino Linotype" w:cs="Palatino Linotype"/>
+              </w:rPr>
+              <w:t xml:space="preserve"> </w:t>
+            </w:r>
             <w:r>
               <w:rPr>
                 <w:rFonts w:ascii="Palatino Linotype" w:eastAsia="Palatino Linotype" w:hAnsi="Palatino Linotype" w:cs="Palatino Linotype"/>
               </w:rPr>
               <w:t>Wrote software to help visualize ultrasound sensor data by waveforms to complement heat maps.</w:t>
             </w:r>
-          </w:p>
-          <w:p>
-            <w:pPr>
-              <w:numPr>
-                <w:ilvl w:val="0"/>
-                <w:numId w:val="1"/>
-              </w:numPr>
-              <w:ind w:left="395" w:right="-108"/>
-              <w:rPr>
-                <w:rFonts w:ascii="Palatino Linotype" w:eastAsia="Palatino Linotype" w:hAnsi="Palatino Linotype" w:cs="Palatino Linotype"/>
-              </w:rPr>
-            </w:pPr>
+            <w:r>
+              <w:rPr>
+                <w:rFonts w:ascii="Palatino Linotype" w:eastAsia="Palatino Linotype" w:hAnsi="Palatino Linotype" w:cs="Palatino Linotype"/>
+              </w:rPr>
+              <w:t xml:space="preserve"> </w:t>
+            </w:r>
             <w:r>
               <w:rPr>
                 <w:rFonts w:ascii="Palatino Linotype" w:eastAsia="Palatino Linotype" w:hAnsi="Palatino Linotype" w:cs="Palatino Linotype"/>
@@ -1136,7 +1215,7 @@
               <w:rPr>
                 <w:rFonts w:ascii="Palatino Linotype" w:eastAsia="Palatino Linotype" w:hAnsi="Palatino Linotype" w:cs="Palatino Linotype"/>
               </w:rPr>
-              <w:t xml:space="preserve">As a freshman in high school, I started my own technical support and software development company to support local companies and nearby students and parents. Installed and configured software applications and services. Designed and built custom computers. Installed Wi-Fi systems. Automated cloud backups. </w:t>
+              <w:t xml:space="preserve">As a freshman in high school, started my own technical support and software development company to support local companies and nearby students and parents. Installed and configured software applications and services. Designed and built custom computers. Installed Wi-Fi systems. Automated cloud backups. </w:t>
             </w:r>
           </w:p>
         </w:tc>
@@ -1299,7 +1378,19 @@
               <w:rPr>
                 <w:rFonts w:ascii="Palatino Linotype" w:eastAsia="Palatino Linotype" w:hAnsi="Palatino Linotype" w:cs="Palatino Linotype"/>
               </w:rPr>
-              <w:t>During my senior year in high school, I assisted the Weston Middle School and High School engineering teacher in creating curriculum and running classes. Wrote and graded quizzes for physics and high school engineering courses. Maintained workshop tools, including laser cutters, 3d printers, band saws, and other woodworking tools. Provided one-on-one student tutoring and coached students through lab projects.</w:t>
+              <w:t>During my senior year in high school, assisted the Weston Middle School and High School engineering teacher in</w:t>
+            </w:r>
+            <w:r>
+              <w:rPr>
+                <w:rFonts w:ascii="Palatino Linotype" w:eastAsia="Palatino Linotype" w:hAnsi="Palatino Linotype" w:cs="Palatino Linotype"/>
+              </w:rPr>
+              <w:t xml:space="preserve"> running classes and</w:t>
+            </w:r>
+            <w:r>
+              <w:rPr>
+                <w:rFonts w:ascii="Palatino Linotype" w:eastAsia="Palatino Linotype" w:hAnsi="Palatino Linotype" w:cs="Palatino Linotype"/>
+              </w:rPr>
+              <w:t xml:space="preserve"> creating curriculum. Wrote and graded quizzes for physics and high school engineering courses. Maintained workshop tools, including laser cutters, 3d printers, band saws, and other woodworking tools. Provided one-on-one student tutoring and coached students through lab projects.</w:t>
             </w:r>
           </w:p>
         </w:tc>
@@ -1456,7 +1547,43 @@
               <w:rPr>
                 <w:rFonts w:ascii="Palatino Linotype" w:eastAsia="Palatino Linotype" w:hAnsi="Palatino Linotype" w:cs="Palatino Linotype"/>
               </w:rPr>
-              <w:t>Worked 10 hours/week during the school year in Boston and full time during the summer. Validate prescriptions, take optical measurements, and sell glasses. Greet customers and handle customer complaints calmly. I had the highest sales number for the northeast for three of the eight weeks I worked full-time during the summer.</w:t>
+              <w:t xml:space="preserve">Worked 10 hours/week during the school year in Boston and full time during the summer. Validate prescriptions, take optical measurements, and sell glasses. Greet customers and handle customer complaints. </w:t>
+            </w:r>
+            <w:r>
+              <w:rPr>
+                <w:rFonts w:ascii="Palatino Linotype" w:eastAsia="Palatino Linotype" w:hAnsi="Palatino Linotype" w:cs="Palatino Linotype"/>
+              </w:rPr>
+              <w:t>Delivered</w:t>
+            </w:r>
+            <w:r>
+              <w:rPr>
+                <w:rFonts w:ascii="Palatino Linotype" w:eastAsia="Palatino Linotype" w:hAnsi="Palatino Linotype" w:cs="Palatino Linotype"/>
+              </w:rPr>
+              <w:t xml:space="preserve"> the highest sales number for the northeast for three of the eight weeks </w:t>
+            </w:r>
+            <w:r>
+              <w:rPr>
+                <w:rFonts w:ascii="Palatino Linotype" w:eastAsia="Palatino Linotype" w:hAnsi="Palatino Linotype" w:cs="Palatino Linotype"/>
+              </w:rPr>
+              <w:t>of</w:t>
+            </w:r>
+            <w:r>
+              <w:rPr>
+                <w:rFonts w:ascii="Palatino Linotype" w:eastAsia="Palatino Linotype" w:hAnsi="Palatino Linotype" w:cs="Palatino Linotype"/>
+              </w:rPr>
+              <w:t xml:space="preserve"> full-time </w:t>
+            </w:r>
+            <w:r>
+              <w:rPr>
+                <w:rFonts w:ascii="Palatino Linotype" w:eastAsia="Palatino Linotype" w:hAnsi="Palatino Linotype" w:cs="Palatino Linotype"/>
+              </w:rPr>
+              <w:t>work</w:t>
+            </w:r>
+            <w:r>
+              <w:rPr>
+                <w:rFonts w:ascii="Palatino Linotype" w:eastAsia="Palatino Linotype" w:hAnsi="Palatino Linotype" w:cs="Palatino Linotype"/>
+              </w:rPr>
+              <w:t>.</w:t>
             </w:r>
           </w:p>
         </w:tc>
@@ -1540,7 +1667,37 @@
               <w:rPr>
                 <w:rFonts w:ascii="Palatino Linotype" w:eastAsia="Palatino Linotype" w:hAnsi="Palatino Linotype" w:cs="Palatino Linotype"/>
               </w:rPr>
-              <w:t>I love to cook. I wrap a mean samosa and can put together a killer katsu ramen. Enjoy lifting weights, running, and getting off an Erg after a 2K sprint.</w:t>
+              <w:t xml:space="preserve">Wrap </w:t>
+            </w:r>
+            <w:r>
+              <w:rPr>
+                <w:rFonts w:ascii="Palatino Linotype" w:eastAsia="Palatino Linotype" w:hAnsi="Palatino Linotype" w:cs="Palatino Linotype"/>
+              </w:rPr>
+              <w:t xml:space="preserve">a mean samosa and can put together a killer katsu ramen. Enjoy lifting weights, running, and </w:t>
+            </w:r>
+            <w:r>
+              <w:rPr>
+                <w:rFonts w:ascii="Palatino Linotype" w:eastAsia="Palatino Linotype" w:hAnsi="Palatino Linotype" w:cs="Palatino Linotype"/>
+              </w:rPr>
+              <w:t>the occasional</w:t>
+            </w:r>
+            <w:r>
+              <w:rPr>
+                <w:rFonts w:ascii="Palatino Linotype" w:eastAsia="Palatino Linotype" w:hAnsi="Palatino Linotype" w:cs="Palatino Linotype"/>
+              </w:rPr>
+              <w:t xml:space="preserve"> 2K </w:t>
+            </w:r>
+            <w:r>
+              <w:rPr>
+                <w:rFonts w:ascii="Palatino Linotype" w:eastAsia="Palatino Linotype" w:hAnsi="Palatino Linotype" w:cs="Palatino Linotype"/>
+              </w:rPr>
+              <w:t xml:space="preserve">Erg </w:t>
+            </w:r>
+            <w:r>
+              <w:rPr>
+                <w:rFonts w:ascii="Palatino Linotype" w:eastAsia="Palatino Linotype" w:hAnsi="Palatino Linotype" w:cs="Palatino Linotype"/>
+              </w:rPr>
+              <w:t>sprint.</w:t>
             </w:r>
           </w:p>
         </w:tc>
@@ -2353,6 +2510,16 @@
       </w:tblCellMar>
     </w:tblPr>
   </w:style>
+  <w:style w:type="paragraph" w:styleId="Revision">
+    <w:name w:val="Revision"/>
+    <w:hidden/>
+    <w:uiPriority w:val="99"/>
+    <w:semiHidden/>
+    <w:rsid w:val="00836284"/>
+    <w:rPr>
+      <w:szCs w:val="24"/>
+    </w:rPr>
+  </w:style>
 </w:styles>
 </file>
 

--- a/public/assets/SeanBalbaleResume.docx
+++ b/public/assets/SeanBalbaleResume.docx
@@ -1,6 +1,6 @@
 
 <file path=word/document.xml><?xml version="1.0" encoding="utf-8"?>
-<w:document xmlns:wpc="http://schemas.microsoft.com/office/word/2010/wordprocessingCanvas" xmlns:cx="http://schemas.microsoft.com/office/drawing/2014/chartex" xmlns:cx1="http://schemas.microsoft.com/office/drawing/2015/9/8/chartex" xmlns:cx2="http://schemas.microsoft.com/office/drawing/2015/10/21/chartex" xmlns:cx3="http://schemas.microsoft.com/office/drawing/2016/5/9/chartex" xmlns:cx4="http://schemas.microsoft.com/office/drawing/2016/5/10/chartex" xmlns:cx5="http://schemas.microsoft.com/office/drawing/2016/5/11/chartex" xmlns:cx6="http://schemas.microsoft.com/office/drawing/2016/5/12/chartex" xmlns:cx7="http://schemas.microsoft.com/office/drawing/2016/5/13/chartex" xmlns:cx8="http://schemas.microsoft.com/office/drawing/2016/5/14/chartex" xmlns:mc="http://schemas.openxmlformats.org/markup-compatibility/2006" xmlns:aink="http://schemas.microsoft.com/office/drawing/2016/ink" xmlns:am3d="http://schemas.microsoft.com/office/drawing/2017/model3d" xmlns:o="urn:schemas-microsoft-com:office:office" xmlns:oel="http://schemas.microsoft.com/office/2019/extlst" xmlns:r="http://schemas.openxmlformats.org/officeDocument/2006/relationships" xmlns:m="http://schemas.openxmlformats.org/officeDocument/2006/math" xmlns:v="urn:schemas-microsoft-com:vml" xmlns:wp14="http://schemas.microsoft.com/office/word/2010/wordprocessingDrawing" xmlns:wp="http://schemas.openxmlformats.org/drawingml/2006/wordprocessingDrawing" xmlns:w10="urn:schemas-microsoft-com:office:word" xmlns:w="http://schemas.openxmlformats.org/wordprocessingml/2006/main" xmlns:w14="http://schemas.microsoft.com/office/word/2010/wordml" xmlns:w15="http://schemas.microsoft.com/office/word/2012/wordml" xmlns:w16cex="http://schemas.microsoft.com/office/word/2018/wordml/cex" xmlns:w16cid="http://schemas.microsoft.com/office/word/2016/wordml/cid" xmlns:w16="http://schemas.microsoft.com/office/word/2018/wordml" xmlns:w16sdtdh="http://schemas.microsoft.com/office/word/2020/wordml/sdtdatahash" xmlns:w16se="http://schemas.microsoft.com/office/word/2015/wordml/symex" xmlns:wpg="http://schemas.microsoft.com/office/word/2010/wordprocessingGroup" xmlns:wpi="http://schemas.microsoft.com/office/word/2010/wordprocessingInk" xmlns:wne="http://schemas.microsoft.com/office/word/2006/wordml" xmlns:wps="http://schemas.microsoft.com/office/word/2010/wordprocessingShape" mc:Ignorable="w14 w15 w16se w16cid w16 w16cex w16sdtdh wp14">
+<w:document xmlns:wpc="http://schemas.microsoft.com/office/word/2010/wordprocessingCanvas" xmlns:cx="http://schemas.microsoft.com/office/drawing/2014/chartex" xmlns:cx1="http://schemas.microsoft.com/office/drawing/2015/9/8/chartex" xmlns:cx2="http://schemas.microsoft.com/office/drawing/2015/10/21/chartex" xmlns:cx3="http://schemas.microsoft.com/office/drawing/2016/5/9/chartex" xmlns:cx4="http://schemas.microsoft.com/office/drawing/2016/5/10/chartex" xmlns:cx5="http://schemas.microsoft.com/office/drawing/2016/5/11/chartex" xmlns:cx6="http://schemas.microsoft.com/office/drawing/2016/5/12/chartex" xmlns:cx7="http://schemas.microsoft.com/office/drawing/2016/5/13/chartex" xmlns:cx8="http://schemas.microsoft.com/office/drawing/2016/5/14/chartex" xmlns:mc="http://schemas.openxmlformats.org/markup-compatibility/2006" xmlns:aink="http://schemas.microsoft.com/office/drawing/2016/ink" xmlns:am3d="http://schemas.microsoft.com/office/drawing/2017/model3d" xmlns:o="urn:schemas-microsoft-com:office:office" xmlns:oel="http://schemas.microsoft.com/office/2019/extlst" xmlns:r="http://schemas.openxmlformats.org/officeDocument/2006/relationships" xmlns:m="http://schemas.openxmlformats.org/officeDocument/2006/math" xmlns:v="urn:schemas-microsoft-com:vml" xmlns:wp14="http://schemas.microsoft.com/office/word/2010/wordprocessingDrawing" xmlns:wp="http://schemas.openxmlformats.org/drawingml/2006/wordprocessingDrawing" xmlns:w10="urn:schemas-microsoft-com:office:word" xmlns:w="http://schemas.openxmlformats.org/wordprocessingml/2006/main" xmlns:w14="http://schemas.microsoft.com/office/word/2010/wordml" xmlns:w15="http://schemas.microsoft.com/office/word/2012/wordml" xmlns:w16cex="http://schemas.microsoft.com/office/word/2018/wordml/cex" xmlns:w16cid="http://schemas.microsoft.com/office/word/2016/wordml/cid" xmlns:w16="http://schemas.microsoft.com/office/word/2018/wordml" xmlns:w16du="http://schemas.microsoft.com/office/word/2023/wordml/word16du" xmlns:w16sdtdh="http://schemas.microsoft.com/office/word/2020/wordml/sdtdatahash" xmlns:w16se="http://schemas.microsoft.com/office/word/2015/wordml/symex" xmlns:wpg="http://schemas.microsoft.com/office/word/2010/wordprocessingGroup" xmlns:wpi="http://schemas.microsoft.com/office/word/2010/wordprocessingInk" xmlns:wne="http://schemas.microsoft.com/office/word/2006/wordml" xmlns:wps="http://schemas.microsoft.com/office/word/2010/wordprocessingShape" mc:Ignorable="w14 w15 w16se w16cid w16 w16cex w16sdtdh w16du wp14">
   <w:body>
     <w:p>
       <w:pPr>
@@ -1521,7 +1521,7 @@
               <w:rPr>
                 <w:rFonts w:ascii="Palatino Linotype" w:eastAsia="Palatino Linotype" w:hAnsi="Palatino Linotype" w:cs="Palatino Linotype"/>
               </w:rPr>
-              <w:t>Present</w:t>
+              <w:t>January 2024</w:t>
             </w:r>
           </w:p>
         </w:tc>
@@ -1667,37 +1667,7 @@
               <w:rPr>
                 <w:rFonts w:ascii="Palatino Linotype" w:eastAsia="Palatino Linotype" w:hAnsi="Palatino Linotype" w:cs="Palatino Linotype"/>
               </w:rPr>
-              <w:t xml:space="preserve">Wrap </w:t>
-            </w:r>
-            <w:r>
-              <w:rPr>
-                <w:rFonts w:ascii="Palatino Linotype" w:eastAsia="Palatino Linotype" w:hAnsi="Palatino Linotype" w:cs="Palatino Linotype"/>
-              </w:rPr>
-              <w:t xml:space="preserve">a mean samosa and can put together a killer katsu ramen. Enjoy lifting weights, running, and </w:t>
-            </w:r>
-            <w:r>
-              <w:rPr>
-                <w:rFonts w:ascii="Palatino Linotype" w:eastAsia="Palatino Linotype" w:hAnsi="Palatino Linotype" w:cs="Palatino Linotype"/>
-              </w:rPr>
-              <w:t>the occasional</w:t>
-            </w:r>
-            <w:r>
-              <w:rPr>
-                <w:rFonts w:ascii="Palatino Linotype" w:eastAsia="Palatino Linotype" w:hAnsi="Palatino Linotype" w:cs="Palatino Linotype"/>
-              </w:rPr>
-              <w:t xml:space="preserve"> 2K </w:t>
-            </w:r>
-            <w:r>
-              <w:rPr>
-                <w:rFonts w:ascii="Palatino Linotype" w:eastAsia="Palatino Linotype" w:hAnsi="Palatino Linotype" w:cs="Palatino Linotype"/>
-              </w:rPr>
-              <w:t xml:space="preserve">Erg </w:t>
-            </w:r>
-            <w:r>
-              <w:rPr>
-                <w:rFonts w:ascii="Palatino Linotype" w:eastAsia="Palatino Linotype" w:hAnsi="Palatino Linotype" w:cs="Palatino Linotype"/>
-              </w:rPr>
-              <w:t>sprint.</w:t>
+              <w:t>Wrap a mean samosa and can put together a killer katsu ramen. Enjoy lifting weights, running, and the occasional 2K Erg sprint.</w:t>
             </w:r>
           </w:p>
         </w:tc>
@@ -1721,7 +1691,7 @@
 </file>
 
 <file path=word/numbering.xml><?xml version="1.0" encoding="utf-8"?>
-<w:numbering xmlns:wpc="http://schemas.microsoft.com/office/word/2010/wordprocessingCanvas" xmlns:cx="http://schemas.microsoft.com/office/drawing/2014/chartex" xmlns:cx1="http://schemas.microsoft.com/office/drawing/2015/9/8/chartex" xmlns:cx2="http://schemas.microsoft.com/office/drawing/2015/10/21/chartex" xmlns:cx3="http://schemas.microsoft.com/office/drawing/2016/5/9/chartex" xmlns:cx4="http://schemas.microsoft.com/office/drawing/2016/5/10/chartex" xmlns:cx5="http://schemas.microsoft.com/office/drawing/2016/5/11/chartex" xmlns:cx6="http://schemas.microsoft.com/office/drawing/2016/5/12/chartex" xmlns:cx7="http://schemas.microsoft.com/office/drawing/2016/5/13/chartex" xmlns:cx8="http://schemas.microsoft.com/office/drawing/2016/5/14/chartex" xmlns:mc="http://schemas.openxmlformats.org/markup-compatibility/2006" xmlns:aink="http://schemas.microsoft.com/office/drawing/2016/ink" xmlns:am3d="http://schemas.microsoft.com/office/drawing/2017/model3d" xmlns:o="urn:schemas-microsoft-com:office:office" xmlns:oel="http://schemas.microsoft.com/office/2019/extlst" xmlns:r="http://schemas.openxmlformats.org/officeDocument/2006/relationships" xmlns:m="http://schemas.openxmlformats.org/officeDocument/2006/math" xmlns:v="urn:schemas-microsoft-com:vml" xmlns:wp14="http://schemas.microsoft.com/office/word/2010/wordprocessingDrawing" xmlns:wp="http://schemas.openxmlformats.org/drawingml/2006/wordprocessingDrawing" xmlns:w10="urn:schemas-microsoft-com:office:word" xmlns:w="http://schemas.openxmlformats.org/wordprocessingml/2006/main" xmlns:w14="http://schemas.microsoft.com/office/word/2010/wordml" xmlns:w15="http://schemas.microsoft.com/office/word/2012/wordml" xmlns:w16cex="http://schemas.microsoft.com/office/word/2018/wordml/cex" xmlns:w16cid="http://schemas.microsoft.com/office/word/2016/wordml/cid" xmlns:w16="http://schemas.microsoft.com/office/word/2018/wordml" xmlns:w16sdtdh="http://schemas.microsoft.com/office/word/2020/wordml/sdtdatahash" xmlns:w16se="http://schemas.microsoft.com/office/word/2015/wordml/symex" xmlns:wpg="http://schemas.microsoft.com/office/word/2010/wordprocessingGroup" xmlns:wpi="http://schemas.microsoft.com/office/word/2010/wordprocessingInk" xmlns:wne="http://schemas.microsoft.com/office/word/2006/wordml" xmlns:wps="http://schemas.microsoft.com/office/word/2010/wordprocessingShape" mc:Ignorable="w14 w15 w16se w16cid w16 w16cex w16sdtdh wp14">
+<w:numbering xmlns:wpc="http://schemas.microsoft.com/office/word/2010/wordprocessingCanvas" xmlns:cx="http://schemas.microsoft.com/office/drawing/2014/chartex" xmlns:cx1="http://schemas.microsoft.com/office/drawing/2015/9/8/chartex" xmlns:cx2="http://schemas.microsoft.com/office/drawing/2015/10/21/chartex" xmlns:cx3="http://schemas.microsoft.com/office/drawing/2016/5/9/chartex" xmlns:cx4="http://schemas.microsoft.com/office/drawing/2016/5/10/chartex" xmlns:cx5="http://schemas.microsoft.com/office/drawing/2016/5/11/chartex" xmlns:cx6="http://schemas.microsoft.com/office/drawing/2016/5/12/chartex" xmlns:cx7="http://schemas.microsoft.com/office/drawing/2016/5/13/chartex" xmlns:cx8="http://schemas.microsoft.com/office/drawing/2016/5/14/chartex" xmlns:mc="http://schemas.openxmlformats.org/markup-compatibility/2006" xmlns:aink="http://schemas.microsoft.com/office/drawing/2016/ink" xmlns:am3d="http://schemas.microsoft.com/office/drawing/2017/model3d" xmlns:o="urn:schemas-microsoft-com:office:office" xmlns:oel="http://schemas.microsoft.com/office/2019/extlst" xmlns:r="http://schemas.openxmlformats.org/officeDocument/2006/relationships" xmlns:m="http://schemas.openxmlformats.org/officeDocument/2006/math" xmlns:v="urn:schemas-microsoft-com:vml" xmlns:wp14="http://schemas.microsoft.com/office/word/2010/wordprocessingDrawing" xmlns:wp="http://schemas.openxmlformats.org/drawingml/2006/wordprocessingDrawing" xmlns:w10="urn:schemas-microsoft-com:office:word" xmlns:w="http://schemas.openxmlformats.org/wordprocessingml/2006/main" xmlns:w14="http://schemas.microsoft.com/office/word/2010/wordml" xmlns:w15="http://schemas.microsoft.com/office/word/2012/wordml" xmlns:w16cex="http://schemas.microsoft.com/office/word/2018/wordml/cex" xmlns:w16cid="http://schemas.microsoft.com/office/word/2016/wordml/cid" xmlns:w16="http://schemas.microsoft.com/office/word/2018/wordml" xmlns:w16du="http://schemas.microsoft.com/office/word/2023/wordml/word16du" xmlns:w16sdtdh="http://schemas.microsoft.com/office/word/2020/wordml/sdtdatahash" xmlns:w16se="http://schemas.microsoft.com/office/word/2015/wordml/symex" xmlns:wpg="http://schemas.microsoft.com/office/word/2010/wordprocessingGroup" xmlns:wpi="http://schemas.microsoft.com/office/word/2010/wordprocessingInk" xmlns:wne="http://schemas.microsoft.com/office/word/2006/wordml" xmlns:wps="http://schemas.microsoft.com/office/word/2010/wordprocessingShape" mc:Ignorable="w14 w15 w16se w16cid w16 w16cex w16sdtdh w16du wp14">
   <w:abstractNum w:abstractNumId="0" w15:restartNumberingAfterBreak="0">
     <w:nsid w:val="102D5021"/>
     <w:multiLevelType w:val="multilevel"/>
@@ -1842,7 +1812,7 @@
 </file>
 
 <file path=word/styles.xml><?xml version="1.0" encoding="utf-8"?>
-<w:styles xmlns:mc="http://schemas.openxmlformats.org/markup-compatibility/2006" xmlns:r="http://schemas.openxmlformats.org/officeDocument/2006/relationships" xmlns:w="http://schemas.openxmlformats.org/wordprocessingml/2006/main" xmlns:w14="http://schemas.microsoft.com/office/word/2010/wordml" xmlns:w15="http://schemas.microsoft.com/office/word/2012/wordml" xmlns:w16cex="http://schemas.microsoft.com/office/word/2018/wordml/cex" xmlns:w16cid="http://schemas.microsoft.com/office/word/2016/wordml/cid" xmlns:w16="http://schemas.microsoft.com/office/word/2018/wordml" xmlns:w16sdtdh="http://schemas.microsoft.com/office/word/2020/wordml/sdtdatahash" xmlns:w16se="http://schemas.microsoft.com/office/word/2015/wordml/symex" mc:Ignorable="w14 w15 w16se w16cid w16 w16cex w16sdtdh">
+<w:styles xmlns:mc="http://schemas.openxmlformats.org/markup-compatibility/2006" xmlns:r="http://schemas.openxmlformats.org/officeDocument/2006/relationships" xmlns:w="http://schemas.openxmlformats.org/wordprocessingml/2006/main" xmlns:w14="http://schemas.microsoft.com/office/word/2010/wordml" xmlns:w15="http://schemas.microsoft.com/office/word/2012/wordml" xmlns:w16cex="http://schemas.microsoft.com/office/word/2018/wordml/cex" xmlns:w16cid="http://schemas.microsoft.com/office/word/2016/wordml/cid" xmlns:w16="http://schemas.microsoft.com/office/word/2018/wordml" xmlns:w16du="http://schemas.microsoft.com/office/word/2023/wordml/word16du" xmlns:w16sdtdh="http://schemas.microsoft.com/office/word/2020/wordml/sdtdatahash" xmlns:w16se="http://schemas.microsoft.com/office/word/2015/wordml/symex" mc:Ignorable="w14 w15 w16se w16cid w16 w16cex w16sdtdh w16du">
   <w:docDefaults>
     <w:rPrDefault>
       <w:rPr>
